--- a/public/data/electric-dreams/electric-dreams.docx
+++ b/public/data/electric-dreams/electric-dreams.docx
@@ -1,6 +1,6 @@
 
 <file path=word/document.xml><?xml version="1.0" encoding="utf-8"?>
-<w:document xmlns:wpc="http://schemas.microsoft.com/office/word/2010/wordprocessingCanvas" xmlns:cx="http://schemas.microsoft.com/office/drawing/2014/chartex" xmlns:cx1="http://schemas.microsoft.com/office/drawing/2015/9/8/chartex" xmlns:cx2="http://schemas.microsoft.com/office/drawing/2015/10/21/chartex" xmlns:cx3="http://schemas.microsoft.com/office/drawing/2016/5/9/chartex" xmlns:cx4="http://schemas.microsoft.com/office/drawing/2016/5/10/chartex" xmlns:cx5="http://schemas.microsoft.com/office/drawing/2016/5/11/chartex" xmlns:cx6="http://schemas.microsoft.com/office/drawing/2016/5/12/chartex" xmlns:cx7="http://schemas.microsoft.com/office/drawing/2016/5/13/chartex" xmlns:cx8="http://schemas.microsoft.com/office/drawing/2016/5/14/chartex" xmlns:mc="http://schemas.openxmlformats.org/markup-compatibility/2006" xmlns:aink="http://schemas.microsoft.com/office/drawing/2016/ink" xmlns:am3d="http://schemas.microsoft.com/office/drawing/2017/model3d" xmlns:o="urn:schemas-microsoft-com:office:office" xmlns:oel="http://schemas.microsoft.com/office/2019/extlst" xmlns:r="http://schemas.openxmlformats.org/officeDocument/2006/relationships" xmlns:m="http://schemas.openxmlformats.org/officeDocument/2006/math" xmlns:v="urn:schemas-microsoft-com:vml" xmlns:wp14="http://schemas.microsoft.com/office/word/2010/wordprocessingDrawing" xmlns:wp="http://schemas.openxmlformats.org/drawingml/2006/wordprocessingDrawing" xmlns:w10="urn:schemas-microsoft-com:office:word" xmlns:w="http://schemas.openxmlformats.org/wordprocessingml/2006/main" xmlns:w14="http://schemas.microsoft.com/office/word/2010/wordml" xmlns:w15="http://schemas.microsoft.com/office/word/2012/wordml" xmlns:w16cex="http://schemas.microsoft.com/office/word/2018/wordml/cex" xmlns:w16cid="http://schemas.microsoft.com/office/word/2016/wordml/cid" xmlns:w16="http://schemas.microsoft.com/office/word/2018/wordml" xmlns:w16du="http://schemas.microsoft.com/office/word/2023/wordml/word16du" xmlns:w16sdtdh="http://schemas.microsoft.com/office/word/2020/wordml/sdtdatahash" xmlns:w16sdtfl="http://schemas.microsoft.com/office/word/2024/wordml/sdtformatlock" xmlns:w16se="http://schemas.microsoft.com/office/word/2015/wordml/symex" xmlns:wpg="http://schemas.microsoft.com/office/word/2010/wordprocessingGroup" xmlns:wpi="http://schemas.microsoft.com/office/word/2010/wordprocessingInk" xmlns:wne="http://schemas.microsoft.com/office/word/2006/wordml" xmlns:wps="http://schemas.microsoft.com/office/word/2010/wordprocessingShape" mc:Ignorable="w14 w15 w16se w16cid w16 w16cex w16sdtdh w16sdtfl w16du wp14">
+<w:document xmlns:wpc="http://schemas.microsoft.com/office/word/2010/wordprocessingCanvas" xmlns:cx="http://schemas.microsoft.com/office/drawing/2014/chartex" xmlns:cx1="http://schemas.microsoft.com/office/drawing/2015/9/8/chartex" xmlns:cx2="http://schemas.microsoft.com/office/drawing/2015/10/21/chartex" xmlns:cx3="http://schemas.microsoft.com/office/drawing/2016/5/9/chartex" xmlns:cx4="http://schemas.microsoft.com/office/drawing/2016/5/10/chartex" xmlns:cx5="http://schemas.microsoft.com/office/drawing/2016/5/11/chartex" xmlns:cx6="http://schemas.microsoft.com/office/drawing/2016/5/12/chartex" xmlns:cx7="http://schemas.microsoft.com/office/drawing/2016/5/13/chartex" xmlns:cx8="http://schemas.microsoft.com/office/drawing/2016/5/14/chartex" xmlns:mc="http://schemas.openxmlformats.org/markup-compatibility/2006" xmlns:aink="http://schemas.microsoft.com/office/drawing/2016/ink" xmlns:am3d="http://schemas.microsoft.com/office/drawing/2017/model3d" xmlns:o="urn:schemas-microsoft-com:office:office" xmlns:r="http://schemas.openxmlformats.org/officeDocument/2006/relationships" xmlns:m="http://schemas.openxmlformats.org/officeDocument/2006/math" xmlns:v="urn:schemas-microsoft-com:vml" xmlns:wp14="http://schemas.microsoft.com/office/word/2010/wordprocessingDrawing" xmlns:wp="http://schemas.openxmlformats.org/drawingml/2006/wordprocessingDrawing" xmlns:w10="urn:schemas-microsoft-com:office:word" xmlns:w="http://schemas.openxmlformats.org/wordprocessingml/2006/main" xmlns:w14="http://schemas.microsoft.com/office/word/2010/wordml" xmlns:w15="http://schemas.microsoft.com/office/word/2012/wordml" xmlns:w16cex="http://schemas.microsoft.com/office/word/2018/wordml/cex" xmlns:w16cid="http://schemas.microsoft.com/office/word/2016/wordml/cid" xmlns:w16="http://schemas.microsoft.com/office/word/2018/wordml" xmlns:w16sdtdh="http://schemas.microsoft.com/office/word/2020/wordml/sdtdatahash" xmlns:w16se="http://schemas.microsoft.com/office/word/2015/wordml/symex" xmlns:wpg="http://schemas.microsoft.com/office/word/2010/wordprocessingGroup" xmlns:wpi="http://schemas.microsoft.com/office/word/2010/wordprocessingInk" xmlns:wne="http://schemas.microsoft.com/office/word/2006/wordml" xmlns:wps="http://schemas.microsoft.com/office/word/2010/wordprocessingShape" mc:Ignorable="w14 w15 w16se w16cid w16 w16cex w16sdtdh wp14">
   <w:body>
     <w:p>
       <w:pPr>
@@ -110,15 +110,7 @@
         <w:t xml:space="preserve"> of wildly varying statures </w:t>
       </w:r>
       <w:r>
-        <w:t xml:space="preserve">and </w:t>
-      </w:r>
-      <w:proofErr w:type="spellStart"/>
-      <w:r>
-        <w:t>locomotions</w:t>
-      </w:r>
-      <w:proofErr w:type="spellEnd"/>
-      <w:r>
-        <w:t xml:space="preserve"> </w:t>
+        <w:t xml:space="preserve">and locomotions </w:t>
       </w:r>
       <w:r>
         <w:t>tinker</w:t>
@@ -340,21 +332,7 @@
         <w:rPr>
           <w:rStyle w:val="Strong"/>
         </w:rPr>
-        <w:t xml:space="preserve"> </w:t>
-      </w:r>
-      <w:proofErr w:type="spellStart"/>
-      <w:r>
-        <w:rPr>
-          <w:rStyle w:val="Strong"/>
-        </w:rPr>
-        <w:t>Sparkwright</w:t>
-      </w:r>
-      <w:proofErr w:type="spellEnd"/>
-      <w:r>
-        <w:rPr>
-          <w:rStyle w:val="Strong"/>
-        </w:rPr>
-        <w:t xml:space="preserve"> Tower</w:t>
+        <w:t xml:space="preserve"> Sparkwright Tower</w:t>
       </w:r>
       <w:r>
         <w:t>—</w:t>
@@ -497,13 +475,8 @@
               <w:t>partitions</w:t>
             </w:r>
             <w:r>
-              <w:t xml:space="preserve"> rises over </w:t>
-            </w:r>
-            <w:proofErr w:type="spellStart"/>
-            <w:r>
-              <w:t>Charterhall</w:t>
-            </w:r>
-            <w:proofErr w:type="spellEnd"/>
+              <w:t xml:space="preserve"> rises over Charterhall</w:t>
+            </w:r>
             <w:r>
               <w:t>—</w:t>
             </w:r>
@@ -516,13 +489,8 @@
             <w:r>
               <w:t xml:space="preserve">competing </w:t>
             </w:r>
-            <w:proofErr w:type="spellStart"/>
-            <w:r>
-              <w:t>Sparkwright</w:t>
-            </w:r>
-            <w:proofErr w:type="spellEnd"/>
-            <w:r>
-              <w:t xml:space="preserve"> </w:t>
+            <w:r>
+              <w:t xml:space="preserve">Sparkwright </w:t>
             </w:r>
             <w:r>
               <w:t>O</w:t>
@@ -866,13 +834,8 @@
                     </w:rPr>
                     <w:t xml:space="preserve"> </w:t>
                   </w:r>
-                  <w:proofErr w:type="spellStart"/>
-                  <w:r>
-                    <w:t>Sparkwright</w:t>
-                  </w:r>
-                  <w:proofErr w:type="spellEnd"/>
-                  <w:r>
-                    <w:t xml:space="preserve"> </w:t>
+                  <w:r>
+                    <w:t xml:space="preserve">Sparkwright </w:t>
                   </w:r>
                   <w:r>
                     <w:t>Artificers</w:t>
@@ -1197,23 +1160,7 @@
                       <w:i/>
                       <w:iCs/>
                     </w:rPr>
-                    <w:t xml:space="preserve">A lone </w:t>
-                  </w:r>
-                  <w:proofErr w:type="spellStart"/>
-                  <w:r>
-                    <w:rPr>
-                      <w:i/>
-                      <w:iCs/>
-                    </w:rPr>
-                    <w:t>Sparkwright</w:t>
-                  </w:r>
-                  <w:proofErr w:type="spellEnd"/>
-                  <w:r>
-                    <w:rPr>
-                      <w:i/>
-                      <w:iCs/>
-                    </w:rPr>
-                    <w:t xml:space="preserve"> </w:t>
+                    <w:t xml:space="preserve">A lone Sparkwright </w:t>
                   </w:r>
                   <w:r>
                     <w:rPr>
@@ -1815,21 +1762,12 @@
                     </w:rPr>
                     <w:t xml:space="preserve">blind </w:t>
                   </w:r>
-                  <w:proofErr w:type="spellStart"/>
-                  <w:r>
-                    <w:rPr>
-                      <w:i/>
-                      <w:iCs/>
-                    </w:rPr>
-                    <w:t>Sparkwright</w:t>
-                  </w:r>
-                  <w:proofErr w:type="spellEnd"/>
-                  <w:r>
-                    <w:rPr>
-                      <w:i/>
-                      <w:iCs/>
-                    </w:rPr>
-                    <w:t xml:space="preserve"> </w:t>
+                  <w:r>
+                    <w:rPr>
+                      <w:i/>
+                      <w:iCs/>
+                    </w:rPr>
+                    <w:t xml:space="preserve">Sparkwright </w:t>
                   </w:r>
                   <w:r>
                     <w:rPr>
@@ -2395,7 +2333,6 @@
                 <w:smallCaps/>
               </w:rPr>
             </w:pPr>
-            <w:proofErr w:type="spellStart"/>
             <w:r>
               <w:rPr>
                 <w:rStyle w:val="Strong"/>
@@ -2412,16 +2349,7 @@
                 <w:b/>
                 <w:smallCaps/>
               </w:rPr>
-              <w:t>parkwright</w:t>
-            </w:r>
-            <w:proofErr w:type="spellEnd"/>
-            <w:r>
-              <w:rPr>
-                <w:rStyle w:val="Strong"/>
-                <w:b/>
-                <w:smallCaps/>
-              </w:rPr>
-              <w:t xml:space="preserve"> </w:t>
+              <w:t xml:space="preserve">parkwright </w:t>
             </w:r>
             <w:r>
               <w:rPr>
@@ -2464,89 +2392,64 @@
                 <w:i/>
                 <w:iCs/>
               </w:rPr>
-              <w:t xml:space="preserve">Dozens of </w:t>
-            </w:r>
-            <w:proofErr w:type="spellStart"/>
+              <w:t xml:space="preserve">Dozens of Sparkwright Orders have carved out a place in the Tower, but the four largest wield most of the influence beyond its walls. </w:t>
+            </w:r>
             <w:r>
               <w:rPr>
                 <w:i/>
                 <w:iCs/>
               </w:rPr>
-              <w:t>Sparkwright</w:t>
-            </w:r>
-            <w:proofErr w:type="spellEnd"/>
+              <w:t>M</w:t>
+            </w:r>
             <w:r>
               <w:rPr>
                 <w:i/>
                 <w:iCs/>
               </w:rPr>
-              <w:t xml:space="preserve"> Orders have carved out a place in the Tower, but the four largest wield most of the influence beyond its walls. </w:t>
+              <w:t>embers of rival Orders occasionally set differences</w:t>
             </w:r>
             <w:r>
               <w:rPr>
                 <w:i/>
                 <w:iCs/>
               </w:rPr>
-              <w:t>M</w:t>
+              <w:t xml:space="preserve"> </w:t>
             </w:r>
             <w:r>
               <w:rPr>
                 <w:i/>
                 <w:iCs/>
               </w:rPr>
-              <w:t>embers of rival Orders occasionally set differences</w:t>
+              <w:t>aside</w:t>
             </w:r>
             <w:r>
               <w:rPr>
                 <w:i/>
                 <w:iCs/>
               </w:rPr>
-              <w:t xml:space="preserve"> </w:t>
+              <w:t xml:space="preserve"> to pursue shared goals,</w:t>
             </w:r>
             <w:r>
               <w:rPr>
                 <w:i/>
                 <w:iCs/>
               </w:rPr>
-              <w:t>aside</w:t>
+              <w:t xml:space="preserve"> but</w:t>
             </w:r>
             <w:r>
               <w:rPr>
                 <w:i/>
                 <w:iCs/>
               </w:rPr>
-              <w:t xml:space="preserve"> to pursue shared goals,</w:t>
+              <w:t xml:space="preserve"> a deep-seated mistrust and ambition drive </w:t>
             </w:r>
             <w:r>
               <w:rPr>
                 <w:i/>
                 <w:iCs/>
               </w:rPr>
-              <w:t xml:space="preserve"> but</w:t>
-            </w:r>
-            <w:r>
-              <w:rPr>
-                <w:i/>
-                <w:iCs/>
-              </w:rPr>
-              <w:t xml:space="preserve"> a deep-seated mistrust and ambition drive </w:t>
-            </w:r>
-            <w:r>
-              <w:rPr>
-                <w:i/>
-                <w:iCs/>
-              </w:rPr>
-              <w:t xml:space="preserve">every </w:t>
-            </w:r>
-            <w:proofErr w:type="spellStart"/>
-            <w:r>
-              <w:rPr>
-                <w:i/>
-                <w:iCs/>
-              </w:rPr>
-              <w:t>Sparkwright’s</w:t>
-            </w:r>
-            <w:proofErr w:type="spellEnd"/>
+              <w:t>every Sparkwright’s</w:t>
+            </w:r>
             <w:r>
               <w:rPr>
                 <w:i/>
@@ -2623,8 +2526,8 @@
                         <v:stroke joinstyle="miter"/>
                         <v:path gradientshapeok="t" o:connecttype="custom" o:connectlocs="10800,2146;0,10800;10800,21600;21600,10800" textboxrect="0,4291,21600,21600"/>
                       </v:shapetype>
-                      <v:shape id="_x0000_s2050" type="#_x0000_t118" style="position:absolute;left:0;text-align:left;margin-left:0;margin-top:0;width:10.15pt;height:22.4pt;rotation:180;z-index:-251657216;mso-wrap-distance-left:0;mso-wrap-distance-right:5.75pt;mso-position-horizontal:left;mso-position-horizontal-relative:text;mso-position-vertical:top;mso-position-vertical-relative:page;v-text-anchor:middle" wrapcoords="16971 -720 -1543 2880 -1543 21600 23143 21600 23143 -720 16971 -720" o:allowoverlap="f" fillcolor="black [3213]">
-                        <v:textbox style="mso-next-textbox:#_x0000_s2050" inset="0,0,0,0">
+                      <v:shape id="_x0000_s1026" type="#_x0000_t118" style="position:absolute;left:0;text-align:left;margin-left:0;margin-top:0;width:10.15pt;height:22.4pt;rotation:180;z-index:-251657216;mso-wrap-distance-left:0;mso-wrap-distance-right:5.75pt;mso-position-horizontal:left;mso-position-horizontal-relative:text;mso-position-vertical:top;mso-position-vertical-relative:page;v-text-anchor:middle" wrapcoords="16971 -720 -1543 2880 -1543 21600 23143 21600 23143 -720 16971 -720" o:allowoverlap="f" fillcolor="black [3213]">
+                        <v:textbox style="mso-next-textbox:#_x0000_s1026" inset="0,0,0,0">
                           <w:txbxContent>
                             <w:p>
                               <w:pPr>
@@ -2715,8 +2618,8 @@
                       <w:rStyle w:val="Strong"/>
                     </w:rPr>
                     <w:pict w14:anchorId="3E4DFB4A">
-                      <v:shape id="_x0000_s2051" type="#_x0000_t118" style="position:absolute;left:0;text-align:left;margin-left:0;margin-top:0;width:10.15pt;height:22.4pt;rotation:180;z-index:-251656192;mso-wrap-distance-left:0;mso-wrap-distance-right:5.75pt;mso-position-horizontal:left;mso-position-horizontal-relative:text;mso-position-vertical:top;mso-position-vertical-relative:page;v-text-anchor:middle" wrapcoords="16971 -720 -1543 2880 -1543 21600 23143 21600 23143 -720 16971 -720" o:allowoverlap="f" fillcolor="black [3213]">
-                        <v:textbox style="mso-next-textbox:#_x0000_s2051" inset="0,0,0,0">
+                      <v:shape id="_x0000_s1027" type="#_x0000_t118" style="position:absolute;left:0;text-align:left;margin-left:0;margin-top:0;width:10.15pt;height:22.4pt;rotation:180;z-index:-251656192;mso-wrap-distance-left:0;mso-wrap-distance-right:5.75pt;mso-position-horizontal:left;mso-position-horizontal-relative:text;mso-position-vertical:top;mso-position-vertical-relative:page;v-text-anchor:middle" wrapcoords="16971 -720 -1543 2880 -1543 21600 23143 21600 23143 -720 16971 -720" o:allowoverlap="f" fillcolor="black [3213]">
+                        <v:textbox style="mso-next-textbox:#_x0000_s1027" inset="0,0,0,0">
                           <w:txbxContent>
                             <w:p>
                               <w:pPr>
@@ -2758,15 +2661,7 @@
                     <w:t>pecialize</w:t>
                   </w:r>
                   <w:r>
-                    <w:t xml:space="preserve"> in </w:t>
-                  </w:r>
-                  <w:proofErr w:type="spellStart"/>
-                  <w:r>
-                    <w:t>electroplasmic</w:t>
-                  </w:r>
-                  <w:proofErr w:type="spellEnd"/>
-                  <w:r>
-                    <w:t xml:space="preserve"> energy and </w:t>
+                    <w:t xml:space="preserve"> in electroplasmic energy and </w:t>
                   </w:r>
                   <w:r>
                     <w:t>the currents it creates in the Ghost Field.</w:t>
@@ -2843,8 +2738,8 @@
                       <w:rStyle w:val="Strong"/>
                     </w:rPr>
                     <w:pict w14:anchorId="50AE086B">
-                      <v:shape id="_x0000_s2053" type="#_x0000_t118" style="position:absolute;left:0;text-align:left;margin-left:0;margin-top:0;width:10.15pt;height:22.4pt;rotation:180;z-index:-251654144;mso-wrap-distance-left:0;mso-wrap-distance-right:5.75pt;mso-position-horizontal:left;mso-position-horizontal-relative:text;mso-position-vertical:top;mso-position-vertical-relative:page;v-text-anchor:middle" wrapcoords="16971 -720 -1543 2880 -1543 21600 23143 21600 23143 -720 16971 -720" o:allowoverlap="f" fillcolor="black [3213]">
-                        <v:textbox style="mso-next-textbox:#_x0000_s2053" inset="0,0,0,0">
+                      <v:shape id="_x0000_s1029" type="#_x0000_t118" style="position:absolute;left:0;text-align:left;margin-left:0;margin-top:0;width:10.15pt;height:22.4pt;rotation:180;z-index:-251654144;mso-wrap-distance-left:0;mso-wrap-distance-right:5.75pt;mso-position-horizontal:left;mso-position-horizontal-relative:text;mso-position-vertical:top;mso-position-vertical-relative:page;v-text-anchor:middle" wrapcoords="16971 -720 -1543 2880 -1543 21600 23143 21600 23143 -720 16971 -720" o:allowoverlap="f" fillcolor="black [3213]">
+                        <v:textbox style="mso-next-textbox:#_x0000_s1029" inset="0,0,0,0">
                           <w:txbxContent>
                             <w:p>
                               <w:pPr>
@@ -2953,8 +2848,8 @@
                       <w:rStyle w:val="Strong"/>
                     </w:rPr>
                     <w:pict w14:anchorId="3F85D619">
-                      <v:shape id="_x0000_s2052" type="#_x0000_t118" style="position:absolute;left:0;text-align:left;margin-left:0;margin-top:0;width:10.15pt;height:22.4pt;rotation:180;z-index:-251655168;mso-wrap-distance-left:0;mso-wrap-distance-right:5.75pt;mso-position-horizontal:left;mso-position-horizontal-relative:text;mso-position-vertical:top;mso-position-vertical-relative:page;v-text-anchor:middle" wrapcoords="16971 -720 -1543 2880 -1543 21600 23143 21600 23143 -720 16971 -720" o:allowoverlap="f" fillcolor="black [3213]">
-                        <v:textbox style="mso-next-textbox:#_x0000_s2052" inset="0,0,0,0">
+                      <v:shape id="_x0000_s1028" type="#_x0000_t118" style="position:absolute;left:0;text-align:left;margin-left:0;margin-top:0;width:10.15pt;height:22.4pt;rotation:180;z-index:-251655168;mso-wrap-distance-left:0;mso-wrap-distance-right:5.75pt;mso-position-horizontal:left;mso-position-horizontal-relative:text;mso-position-vertical:top;mso-position-vertical-relative:page;v-text-anchor:middle" wrapcoords="16971 -720 -1543 2880 -1543 21600 23143 21600 23143 -720 16971 -720" o:allowoverlap="f" fillcolor="black [3213]">
+                        <v:textbox style="mso-next-textbox:#_x0000_s1028" inset="0,0,0,0">
                           <w:txbxContent>
                             <w:p>
                               <w:pPr>
@@ -3031,11 +2926,9 @@
                   <w:r>
                     <w:t>-</w:t>
                   </w:r>
-                  <w:proofErr w:type="spellStart"/>
                   <w:r>
                     <w:t>servation</w:t>
                   </w:r>
-                  <w:proofErr w:type="spellEnd"/>
                   <w:r>
                     <w:t>.</w:t>
                   </w:r>
@@ -3219,27 +3112,7 @@
                 <w:bCs w:val="0"/>
                 <w:smallCaps w:val="0"/>
               </w:rPr>
-              <w:t xml:space="preserve">characterize members of a </w:t>
-            </w:r>
-            <w:proofErr w:type="spellStart"/>
-            <w:r>
-              <w:rPr>
-                <w:rStyle w:val="Strong"/>
-                <w:b w:val="0"/>
-                <w:bCs w:val="0"/>
-                <w:smallCaps w:val="0"/>
-              </w:rPr>
-              <w:t>Sparkwright</w:t>
-            </w:r>
-            <w:proofErr w:type="spellEnd"/>
-            <w:r>
-              <w:rPr>
-                <w:rStyle w:val="Strong"/>
-                <w:b w:val="0"/>
-                <w:bCs w:val="0"/>
-                <w:smallCaps w:val="0"/>
-              </w:rPr>
-              <w:t xml:space="preserve"> Order</w:t>
+              <w:t>characterize members of a Sparkwright Order</w:t>
             </w:r>
             <w:r>
               <w:rPr>
@@ -3283,12 +3156,287 @@
     </w:tbl>
     <w:p>
       <w:pPr>
-        <w:spacing w:after="0"/>
+        <w:spacing w:before="200"/>
+        <w:jc w:val="center"/>
         <w:rPr>
           <w:rStyle w:val="Strong"/>
         </w:rPr>
       </w:pPr>
+      <w:r>
+        <w:rPr>
+          <w:rStyle w:val="Strong"/>
+        </w:rPr>
+        <w:t>Character Hooks</w:t>
+      </w:r>
     </w:p>
+    <w:tbl>
+      <w:tblPr>
+        <w:tblStyle w:val="TableGrid"/>
+        <w:tblW w:w="0" w:type="auto"/>
+        <w:tblBorders>
+          <w:top w:val="none" w:sz="0" w:space="0" w:color="auto"/>
+          <w:left w:val="none" w:sz="0" w:space="0" w:color="auto"/>
+          <w:bottom w:val="none" w:sz="0" w:space="0" w:color="auto"/>
+          <w:right w:val="none" w:sz="0" w:space="0" w:color="auto"/>
+          <w:insideH w:val="none" w:sz="0" w:space="0" w:color="auto"/>
+          <w:insideV w:val="none" w:sz="0" w:space="0" w:color="auto"/>
+        </w:tblBorders>
+        <w:tblLook w:val="04A0" w:firstRow="1" w:lastRow="0" w:firstColumn="1" w:lastColumn="0" w:noHBand="0" w:noVBand="1"/>
+      </w:tblPr>
+      <w:tblGrid>
+        <w:gridCol w:w="3096"/>
+        <w:gridCol w:w="3096"/>
+        <w:gridCol w:w="3096"/>
+      </w:tblGrid>
+      <w:tr>
+        <w:tc>
+          <w:tcPr>
+            <w:tcW w:w="3096" w:type="dxa"/>
+            <w:hideMark/>
+          </w:tcPr>
+          <w:p>
+            <w:pPr>
+              <w:pStyle w:val="NoParagraphNormal"/>
+              <w:spacing w:after="288"/>
+            </w:pPr>
+            <w:r>
+              <w:rPr>
+                <w:rStyle w:val="ParagraphNormalChar"/>
+              </w:rPr>
+              <w:t xml:space="preserve">Who in your </w:t>
+            </w:r>
+            <w:r>
+              <w:rPr>
+                <w:rStyle w:val="ParagraphNormalChar"/>
+              </w:rPr>
+              <w:t xml:space="preserve">life </w:t>
+            </w:r>
+            <w:r>
+              <w:t>went</w:t>
+            </w:r>
+            <w:r>
+              <w:rPr>
+                <w:rStyle w:val="Strong"/>
+              </w:rPr>
+              <w:t xml:space="preserve"> </w:t>
+            </w:r>
+            <w:r>
+              <w:rPr>
+                <w:rStyle w:val="Strong"/>
+                <w:b w:val="0"/>
+                <w:bCs w:val="0"/>
+                <w:smallCaps w:val="0"/>
+              </w:rPr>
+              <w:t>missing</w:t>
+            </w:r>
+            <w:r>
+              <w:rPr>
+                <w:rStyle w:val="Strong"/>
+                <w:b w:val="0"/>
+                <w:bCs w:val="0"/>
+                <w:smallCaps w:val="0"/>
+              </w:rPr>
+              <w:t>?</w:t>
+            </w:r>
+            <w:r>
+              <w:rPr>
+                <w:rStyle w:val="Strong"/>
+                <w:b w:val="0"/>
+                <w:bCs w:val="0"/>
+                <w:smallCaps w:val="0"/>
+              </w:rPr>
+              <w:t xml:space="preserve"> W</w:t>
+            </w:r>
+            <w:r>
+              <w:rPr>
+                <w:rStyle w:val="Strong"/>
+                <w:b w:val="0"/>
+                <w:bCs w:val="0"/>
+                <w:smallCaps w:val="0"/>
+              </w:rPr>
+              <w:t xml:space="preserve">hat </w:t>
+            </w:r>
+            <w:r>
+              <w:rPr>
+                <w:rStyle w:val="Strong"/>
+                <w:b w:val="0"/>
+                <w:bCs w:val="0"/>
+                <w:smallCaps w:val="0"/>
+              </w:rPr>
+              <w:t xml:space="preserve">led you to </w:t>
+            </w:r>
+            <w:r>
+              <w:rPr>
+                <w:rStyle w:val="Strong"/>
+                <w:b w:val="0"/>
+                <w:bCs w:val="0"/>
+                <w:smallCaps w:val="0"/>
+              </w:rPr>
+              <w:t xml:space="preserve">suspect </w:t>
+            </w:r>
+            <w:r>
+              <w:rPr>
+                <w:rStyle w:val="Strong"/>
+                <w:b w:val="0"/>
+                <w:bCs w:val="0"/>
+                <w:smallCaps w:val="0"/>
+              </w:rPr>
+              <w:t>the Sparkwrights</w:t>
+            </w:r>
+            <w:r>
+              <w:rPr>
+                <w:rStyle w:val="Strong"/>
+                <w:b w:val="0"/>
+                <w:bCs w:val="0"/>
+                <w:smallCaps w:val="0"/>
+              </w:rPr>
+              <w:t xml:space="preserve"> of having a hand in the</w:t>
+            </w:r>
+            <w:r>
+              <w:rPr>
+                <w:rStyle w:val="Strong"/>
+                <w:b w:val="0"/>
+                <w:bCs w:val="0"/>
+                <w:smallCaps w:val="0"/>
+              </w:rPr>
+              <w:t>ir</w:t>
+            </w:r>
+            <w:r>
+              <w:rPr>
+                <w:rStyle w:val="Strong"/>
+                <w:b w:val="0"/>
+                <w:bCs w:val="0"/>
+                <w:smallCaps w:val="0"/>
+              </w:rPr>
+              <w:t xml:space="preserve"> </w:t>
+            </w:r>
+            <w:r>
+              <w:rPr>
+                <w:rStyle w:val="Strong"/>
+                <w:b w:val="0"/>
+                <w:bCs w:val="0"/>
+                <w:smallCaps w:val="0"/>
+              </w:rPr>
+              <w:t>vanishing</w:t>
+            </w:r>
+            <w:r>
+              <w:rPr>
+                <w:rStyle w:val="Strong"/>
+                <w:b w:val="0"/>
+                <w:bCs w:val="0"/>
+                <w:smallCaps w:val="0"/>
+              </w:rPr>
+              <w:t>?</w:t>
+            </w:r>
+          </w:p>
+        </w:tc>
+        <w:tc>
+          <w:tcPr>
+            <w:tcW w:w="3096" w:type="dxa"/>
+            <w:hideMark/>
+          </w:tcPr>
+          <w:p>
+            <w:pPr>
+              <w:pStyle w:val="NoParagraphNormal"/>
+              <w:spacing w:after="288"/>
+            </w:pPr>
+            <w:r>
+              <w:t>Once, y</w:t>
+            </w:r>
+            <w:r>
+              <w:t xml:space="preserve">ou worked with </w:t>
+            </w:r>
+            <w:r>
+              <w:t xml:space="preserve">or loved a </w:t>
+            </w:r>
+            <w:r>
+              <w:t xml:space="preserve">Sparkwright. </w:t>
+            </w:r>
+            <w:r>
+              <w:t xml:space="preserve">What </w:t>
+            </w:r>
+            <w:r>
+              <w:t>experiment or behavior made you break off the relationship?</w:t>
+            </w:r>
+          </w:p>
+        </w:tc>
+        <w:tc>
+          <w:tcPr>
+            <w:tcW w:w="3096" w:type="dxa"/>
+            <w:hideMark/>
+          </w:tcPr>
+          <w:p>
+            <w:pPr>
+              <w:pStyle w:val="NoParagraphNormal"/>
+              <w:spacing w:after="288"/>
+            </w:pPr>
+            <w:r>
+              <w:rPr>
+                <w:rStyle w:val="Strong"/>
+                <w:b w:val="0"/>
+                <w:bCs w:val="0"/>
+                <w:smallCaps w:val="0"/>
+              </w:rPr>
+              <w:t>Someone once paid you to smuggle something into</w:t>
+            </w:r>
+            <w:r>
+              <w:rPr>
+                <w:rStyle w:val="Strong"/>
+                <w:b w:val="0"/>
+                <w:bCs w:val="0"/>
+                <w:smallCaps w:val="0"/>
+              </w:rPr>
+              <w:t xml:space="preserve"> or out of</w:t>
+            </w:r>
+            <w:r>
+              <w:rPr>
+                <w:rStyle w:val="Strong"/>
+                <w:b w:val="0"/>
+                <w:bCs w:val="0"/>
+                <w:smallCaps w:val="0"/>
+              </w:rPr>
+              <w:t xml:space="preserve"> </w:t>
+            </w:r>
+            <w:r>
+              <w:rPr>
+                <w:rStyle w:val="Strong"/>
+                <w:b w:val="0"/>
+                <w:bCs w:val="0"/>
+                <w:smallCaps w:val="0"/>
+              </w:rPr>
+              <w:t xml:space="preserve">Sparkwright </w:t>
+            </w:r>
+            <w:r>
+              <w:rPr>
+                <w:rStyle w:val="Strong"/>
+                <w:b w:val="0"/>
+                <w:bCs w:val="0"/>
+                <w:smallCaps w:val="0"/>
+              </w:rPr>
+              <w:t>Tower. What</w:t>
+            </w:r>
+            <w:r>
+              <w:rPr>
+                <w:rStyle w:val="Strong"/>
+                <w:b w:val="0"/>
+                <w:bCs w:val="0"/>
+                <w:smallCaps w:val="0"/>
+              </w:rPr>
+              <w:t xml:space="preserve"> Sparkwright Order knows you</w:t>
+            </w:r>
+            <w:r>
+              <w:rPr>
+                <w:rStyle w:val="Strong"/>
+                <w:b w:val="0"/>
+                <w:bCs w:val="0"/>
+                <w:smallCaps w:val="0"/>
+              </w:rPr>
+              <w:t>?</w:t>
+            </w:r>
+          </w:p>
+        </w:tc>
+      </w:tr>
+    </w:tbl>
     <w:tbl>
       <w:tblPr>
         <w:tblW w:w="5000" w:type="pct"/>
@@ -3773,13 +3921,8 @@
                     <w:pStyle w:val="NoParagraphNormal"/>
                     <w:spacing w:line="276" w:lineRule="auto"/>
                   </w:pPr>
-                  <w:proofErr w:type="spellStart"/>
-                  <w:r>
-                    <w:t>Sparkwright</w:t>
-                  </w:r>
-                  <w:proofErr w:type="spellEnd"/>
-                  <w:r>
-                    <w:t xml:space="preserve"> </w:t>
+                  <w:r>
+                    <w:t xml:space="preserve">Sparkwright </w:t>
                   </w:r>
                   <w:r>
                     <w:t>engineers</w:t>
@@ -3906,23 +4049,7 @@
                       <w:sz w:val="16"/>
                       <w:szCs w:val="16"/>
                     </w:rPr>
-                    <w:t xml:space="preserve">to consider the morality of the </w:t>
-                  </w:r>
-                  <w:proofErr w:type="spellStart"/>
-                  <w:r>
-                    <w:rPr>
-                      <w:sz w:val="16"/>
-                      <w:szCs w:val="16"/>
-                    </w:rPr>
-                    <w:t>Sparkwright</w:t>
-                  </w:r>
-                  <w:proofErr w:type="spellEnd"/>
-                  <w:r>
-                    <w:rPr>
-                      <w:sz w:val="16"/>
-                      <w:szCs w:val="16"/>
-                    </w:rPr>
-                    <w:t xml:space="preserve"> experiments</w:t>
+                    <w:t>to consider the morality of the Sparkwright experiments</w:t>
                   </w:r>
                 </w:p>
               </w:tc>
@@ -4531,7 +4658,7 @@
 </file>
 
 <file path=word/endnotes.xml><?xml version="1.0" encoding="utf-8"?>
-<w:endnotes xmlns:wpc="http://schemas.microsoft.com/office/word/2010/wordprocessingCanvas" xmlns:cx="http://schemas.microsoft.com/office/drawing/2014/chartex" xmlns:cx1="http://schemas.microsoft.com/office/drawing/2015/9/8/chartex" xmlns:cx2="http://schemas.microsoft.com/office/drawing/2015/10/21/chartex" xmlns:cx3="http://schemas.microsoft.com/office/drawing/2016/5/9/chartex" xmlns:cx4="http://schemas.microsoft.com/office/drawing/2016/5/10/chartex" xmlns:cx5="http://schemas.microsoft.com/office/drawing/2016/5/11/chartex" xmlns:cx6="http://schemas.microsoft.com/office/drawing/2016/5/12/chartex" xmlns:cx7="http://schemas.microsoft.com/office/drawing/2016/5/13/chartex" xmlns:cx8="http://schemas.microsoft.com/office/drawing/2016/5/14/chartex" xmlns:mc="http://schemas.openxmlformats.org/markup-compatibility/2006" xmlns:aink="http://schemas.microsoft.com/office/drawing/2016/ink" xmlns:am3d="http://schemas.microsoft.com/office/drawing/2017/model3d" xmlns:o="urn:schemas-microsoft-com:office:office" xmlns:oel="http://schemas.microsoft.com/office/2019/extlst" xmlns:r="http://schemas.openxmlformats.org/officeDocument/2006/relationships" xmlns:m="http://schemas.openxmlformats.org/officeDocument/2006/math" xmlns:v="urn:schemas-microsoft-com:vml" xmlns:wp14="http://schemas.microsoft.com/office/word/2010/wordprocessingDrawing" xmlns:wp="http://schemas.openxmlformats.org/drawingml/2006/wordprocessingDrawing" xmlns:w10="urn:schemas-microsoft-com:office:word" xmlns:w="http://schemas.openxmlformats.org/wordprocessingml/2006/main" xmlns:w14="http://schemas.microsoft.com/office/word/2010/wordml" xmlns:w15="http://schemas.microsoft.com/office/word/2012/wordml" xmlns:w16cex="http://schemas.microsoft.com/office/word/2018/wordml/cex" xmlns:w16cid="http://schemas.microsoft.com/office/word/2016/wordml/cid" xmlns:w16="http://schemas.microsoft.com/office/word/2018/wordml" xmlns:w16du="http://schemas.microsoft.com/office/word/2023/wordml/word16du" xmlns:w16sdtdh="http://schemas.microsoft.com/office/word/2020/wordml/sdtdatahash" xmlns:w16sdtfl="http://schemas.microsoft.com/office/word/2024/wordml/sdtformatlock" xmlns:w16se="http://schemas.microsoft.com/office/word/2015/wordml/symex" xmlns:wpg="http://schemas.microsoft.com/office/word/2010/wordprocessingGroup" xmlns:wpi="http://schemas.microsoft.com/office/word/2010/wordprocessingInk" xmlns:wne="http://schemas.microsoft.com/office/word/2006/wordml" xmlns:wps="http://schemas.microsoft.com/office/word/2010/wordprocessingShape" mc:Ignorable="w14 w15 w16se w16cid w16 w16cex w16sdtdh w16sdtfl w16du wp14">
+<w:endnotes xmlns:wpc="http://schemas.microsoft.com/office/word/2010/wordprocessingCanvas" xmlns:cx="http://schemas.microsoft.com/office/drawing/2014/chartex" xmlns:cx1="http://schemas.microsoft.com/office/drawing/2015/9/8/chartex" xmlns:cx2="http://schemas.microsoft.com/office/drawing/2015/10/21/chartex" xmlns:cx3="http://schemas.microsoft.com/office/drawing/2016/5/9/chartex" xmlns:cx4="http://schemas.microsoft.com/office/drawing/2016/5/10/chartex" xmlns:cx5="http://schemas.microsoft.com/office/drawing/2016/5/11/chartex" xmlns:cx6="http://schemas.microsoft.com/office/drawing/2016/5/12/chartex" xmlns:cx7="http://schemas.microsoft.com/office/drawing/2016/5/13/chartex" xmlns:cx8="http://schemas.microsoft.com/office/drawing/2016/5/14/chartex" xmlns:mc="http://schemas.openxmlformats.org/markup-compatibility/2006" xmlns:aink="http://schemas.microsoft.com/office/drawing/2016/ink" xmlns:am3d="http://schemas.microsoft.com/office/drawing/2017/model3d" xmlns:o="urn:schemas-microsoft-com:office:office" xmlns:r="http://schemas.openxmlformats.org/officeDocument/2006/relationships" xmlns:m="http://schemas.openxmlformats.org/officeDocument/2006/math" xmlns:v="urn:schemas-microsoft-com:vml" xmlns:wp14="http://schemas.microsoft.com/office/word/2010/wordprocessingDrawing" xmlns:wp="http://schemas.openxmlformats.org/drawingml/2006/wordprocessingDrawing" xmlns:w10="urn:schemas-microsoft-com:office:word" xmlns:w="http://schemas.openxmlformats.org/wordprocessingml/2006/main" xmlns:w14="http://schemas.microsoft.com/office/word/2010/wordml" xmlns:w15="http://schemas.microsoft.com/office/word/2012/wordml" xmlns:w16cex="http://schemas.microsoft.com/office/word/2018/wordml/cex" xmlns:w16cid="http://schemas.microsoft.com/office/word/2016/wordml/cid" xmlns:w16="http://schemas.microsoft.com/office/word/2018/wordml" xmlns:w16sdtdh="http://schemas.microsoft.com/office/word/2020/wordml/sdtdatahash" xmlns:w16se="http://schemas.microsoft.com/office/word/2015/wordml/symex" xmlns:wpg="http://schemas.microsoft.com/office/word/2010/wordprocessingGroup" xmlns:wpi="http://schemas.microsoft.com/office/word/2010/wordprocessingInk" xmlns:wne="http://schemas.microsoft.com/office/word/2006/wordml" xmlns:wps="http://schemas.microsoft.com/office/word/2010/wordprocessingShape" mc:Ignorable="w14 w15 w16se w16cid w16 w16cex w16sdtdh wp14">
   <w:endnote w:type="separator" w:id="-1">
     <w:p>
       <w:r>
@@ -4550,7 +4677,7 @@
 </file>
 
 <file path=word/footer1.xml><?xml version="1.0" encoding="utf-8"?>
-<w:ftr xmlns:wpc="http://schemas.microsoft.com/office/word/2010/wordprocessingCanvas" xmlns:cx="http://schemas.microsoft.com/office/drawing/2014/chartex" xmlns:cx1="http://schemas.microsoft.com/office/drawing/2015/9/8/chartex" xmlns:cx2="http://schemas.microsoft.com/office/drawing/2015/10/21/chartex" xmlns:cx3="http://schemas.microsoft.com/office/drawing/2016/5/9/chartex" xmlns:cx4="http://schemas.microsoft.com/office/drawing/2016/5/10/chartex" xmlns:cx5="http://schemas.microsoft.com/office/drawing/2016/5/11/chartex" xmlns:cx6="http://schemas.microsoft.com/office/drawing/2016/5/12/chartex" xmlns:cx7="http://schemas.microsoft.com/office/drawing/2016/5/13/chartex" xmlns:cx8="http://schemas.microsoft.com/office/drawing/2016/5/14/chartex" xmlns:mc="http://schemas.openxmlformats.org/markup-compatibility/2006" xmlns:aink="http://schemas.microsoft.com/office/drawing/2016/ink" xmlns:am3d="http://schemas.microsoft.com/office/drawing/2017/model3d" xmlns:o="urn:schemas-microsoft-com:office:office" xmlns:oel="http://schemas.microsoft.com/office/2019/extlst" xmlns:r="http://schemas.openxmlformats.org/officeDocument/2006/relationships" xmlns:m="http://schemas.openxmlformats.org/officeDocument/2006/math" xmlns:v="urn:schemas-microsoft-com:vml" xmlns:wp14="http://schemas.microsoft.com/office/word/2010/wordprocessingDrawing" xmlns:wp="http://schemas.openxmlformats.org/drawingml/2006/wordprocessingDrawing" xmlns:w10="urn:schemas-microsoft-com:office:word" xmlns:w="http://schemas.openxmlformats.org/wordprocessingml/2006/main" xmlns:w14="http://schemas.microsoft.com/office/word/2010/wordml" xmlns:w15="http://schemas.microsoft.com/office/word/2012/wordml" xmlns:w16cex="http://schemas.microsoft.com/office/word/2018/wordml/cex" xmlns:w16cid="http://schemas.microsoft.com/office/word/2016/wordml/cid" xmlns:w16="http://schemas.microsoft.com/office/word/2018/wordml" xmlns:w16du="http://schemas.microsoft.com/office/word/2023/wordml/word16du" xmlns:w16sdtdh="http://schemas.microsoft.com/office/word/2020/wordml/sdtdatahash" xmlns:w16sdtfl="http://schemas.microsoft.com/office/word/2024/wordml/sdtformatlock" xmlns:w16se="http://schemas.microsoft.com/office/word/2015/wordml/symex" xmlns:wpg="http://schemas.microsoft.com/office/word/2010/wordprocessingGroup" xmlns:wpi="http://schemas.microsoft.com/office/word/2010/wordprocessingInk" xmlns:wne="http://schemas.microsoft.com/office/word/2006/wordml" xmlns:wps="http://schemas.microsoft.com/office/word/2010/wordprocessingShape" mc:Ignorable="w14 w15 w16se w16cid w16 w16cex w16sdtdh w16sdtfl w16du wp14">
+<w:ftr xmlns:wpc="http://schemas.microsoft.com/office/word/2010/wordprocessingCanvas" xmlns:cx="http://schemas.microsoft.com/office/drawing/2014/chartex" xmlns:cx1="http://schemas.microsoft.com/office/drawing/2015/9/8/chartex" xmlns:cx2="http://schemas.microsoft.com/office/drawing/2015/10/21/chartex" xmlns:cx3="http://schemas.microsoft.com/office/drawing/2016/5/9/chartex" xmlns:cx4="http://schemas.microsoft.com/office/drawing/2016/5/10/chartex" xmlns:cx5="http://schemas.microsoft.com/office/drawing/2016/5/11/chartex" xmlns:cx6="http://schemas.microsoft.com/office/drawing/2016/5/12/chartex" xmlns:cx7="http://schemas.microsoft.com/office/drawing/2016/5/13/chartex" xmlns:cx8="http://schemas.microsoft.com/office/drawing/2016/5/14/chartex" xmlns:mc="http://schemas.openxmlformats.org/markup-compatibility/2006" xmlns:aink="http://schemas.microsoft.com/office/drawing/2016/ink" xmlns:am3d="http://schemas.microsoft.com/office/drawing/2017/model3d" xmlns:o="urn:schemas-microsoft-com:office:office" xmlns:r="http://schemas.openxmlformats.org/officeDocument/2006/relationships" xmlns:m="http://schemas.openxmlformats.org/officeDocument/2006/math" xmlns:v="urn:schemas-microsoft-com:vml" xmlns:wp14="http://schemas.microsoft.com/office/word/2010/wordprocessingDrawing" xmlns:wp="http://schemas.openxmlformats.org/drawingml/2006/wordprocessingDrawing" xmlns:w10="urn:schemas-microsoft-com:office:word" xmlns:w="http://schemas.openxmlformats.org/wordprocessingml/2006/main" xmlns:w14="http://schemas.microsoft.com/office/word/2010/wordml" xmlns:w15="http://schemas.microsoft.com/office/word/2012/wordml" xmlns:w16cex="http://schemas.microsoft.com/office/word/2018/wordml/cex" xmlns:w16cid="http://schemas.microsoft.com/office/word/2016/wordml/cid" xmlns:w16="http://schemas.microsoft.com/office/word/2018/wordml" xmlns:w16sdtdh="http://schemas.microsoft.com/office/word/2020/wordml/sdtdatahash" xmlns:w16se="http://schemas.microsoft.com/office/word/2015/wordml/symex" xmlns:wpg="http://schemas.microsoft.com/office/word/2010/wordprocessingGroup" xmlns:wpi="http://schemas.microsoft.com/office/word/2010/wordprocessingInk" xmlns:wne="http://schemas.microsoft.com/office/word/2006/wordml" xmlns:wps="http://schemas.microsoft.com/office/word/2010/wordprocessingShape" mc:Ignorable="w14 w15 w16se w16cid w16 w16cex w16sdtdh wp14">
   <w:p>
     <w:pPr>
       <w:pStyle w:val="Footer"/>
@@ -4560,7 +4687,7 @@
 </file>
 
 <file path=word/footer2.xml><?xml version="1.0" encoding="utf-8"?>
-<w:ftr xmlns:wpc="http://schemas.microsoft.com/office/word/2010/wordprocessingCanvas" xmlns:cx="http://schemas.microsoft.com/office/drawing/2014/chartex" xmlns:cx1="http://schemas.microsoft.com/office/drawing/2015/9/8/chartex" xmlns:cx2="http://schemas.microsoft.com/office/drawing/2015/10/21/chartex" xmlns:cx3="http://schemas.microsoft.com/office/drawing/2016/5/9/chartex" xmlns:cx4="http://schemas.microsoft.com/office/drawing/2016/5/10/chartex" xmlns:cx5="http://schemas.microsoft.com/office/drawing/2016/5/11/chartex" xmlns:cx6="http://schemas.microsoft.com/office/drawing/2016/5/12/chartex" xmlns:cx7="http://schemas.microsoft.com/office/drawing/2016/5/13/chartex" xmlns:cx8="http://schemas.microsoft.com/office/drawing/2016/5/14/chartex" xmlns:mc="http://schemas.openxmlformats.org/markup-compatibility/2006" xmlns:aink="http://schemas.microsoft.com/office/drawing/2016/ink" xmlns:am3d="http://schemas.microsoft.com/office/drawing/2017/model3d" xmlns:o="urn:schemas-microsoft-com:office:office" xmlns:oel="http://schemas.microsoft.com/office/2019/extlst" xmlns:r="http://schemas.openxmlformats.org/officeDocument/2006/relationships" xmlns:m="http://schemas.openxmlformats.org/officeDocument/2006/math" xmlns:v="urn:schemas-microsoft-com:vml" xmlns:wp14="http://schemas.microsoft.com/office/word/2010/wordprocessingDrawing" xmlns:wp="http://schemas.openxmlformats.org/drawingml/2006/wordprocessingDrawing" xmlns:w10="urn:schemas-microsoft-com:office:word" xmlns:w="http://schemas.openxmlformats.org/wordprocessingml/2006/main" xmlns:w14="http://schemas.microsoft.com/office/word/2010/wordml" xmlns:w15="http://schemas.microsoft.com/office/word/2012/wordml" xmlns:w16cex="http://schemas.microsoft.com/office/word/2018/wordml/cex" xmlns:w16cid="http://schemas.microsoft.com/office/word/2016/wordml/cid" xmlns:w16="http://schemas.microsoft.com/office/word/2018/wordml" xmlns:w16du="http://schemas.microsoft.com/office/word/2023/wordml/word16du" xmlns:w16sdtdh="http://schemas.microsoft.com/office/word/2020/wordml/sdtdatahash" xmlns:w16sdtfl="http://schemas.microsoft.com/office/word/2024/wordml/sdtformatlock" xmlns:w16se="http://schemas.microsoft.com/office/word/2015/wordml/symex" xmlns:wpg="http://schemas.microsoft.com/office/word/2010/wordprocessingGroup" xmlns:wpi="http://schemas.microsoft.com/office/word/2010/wordprocessingInk" xmlns:wne="http://schemas.microsoft.com/office/word/2006/wordml" xmlns:wps="http://schemas.microsoft.com/office/word/2010/wordprocessingShape" mc:Ignorable="w14 w15 w16se w16cid w16 w16cex w16sdtdh w16sdtfl w16du wp14">
+<w:ftr xmlns:wpc="http://schemas.microsoft.com/office/word/2010/wordprocessingCanvas" xmlns:cx="http://schemas.microsoft.com/office/drawing/2014/chartex" xmlns:cx1="http://schemas.microsoft.com/office/drawing/2015/9/8/chartex" xmlns:cx2="http://schemas.microsoft.com/office/drawing/2015/10/21/chartex" xmlns:cx3="http://schemas.microsoft.com/office/drawing/2016/5/9/chartex" xmlns:cx4="http://schemas.microsoft.com/office/drawing/2016/5/10/chartex" xmlns:cx5="http://schemas.microsoft.com/office/drawing/2016/5/11/chartex" xmlns:cx6="http://schemas.microsoft.com/office/drawing/2016/5/12/chartex" xmlns:cx7="http://schemas.microsoft.com/office/drawing/2016/5/13/chartex" xmlns:cx8="http://schemas.microsoft.com/office/drawing/2016/5/14/chartex" xmlns:mc="http://schemas.openxmlformats.org/markup-compatibility/2006" xmlns:aink="http://schemas.microsoft.com/office/drawing/2016/ink" xmlns:am3d="http://schemas.microsoft.com/office/drawing/2017/model3d" xmlns:o="urn:schemas-microsoft-com:office:office" xmlns:r="http://schemas.openxmlformats.org/officeDocument/2006/relationships" xmlns:m="http://schemas.openxmlformats.org/officeDocument/2006/math" xmlns:v="urn:schemas-microsoft-com:vml" xmlns:wp14="http://schemas.microsoft.com/office/word/2010/wordprocessingDrawing" xmlns:wp="http://schemas.openxmlformats.org/drawingml/2006/wordprocessingDrawing" xmlns:w10="urn:schemas-microsoft-com:office:word" xmlns:w="http://schemas.openxmlformats.org/wordprocessingml/2006/main" xmlns:w14="http://schemas.microsoft.com/office/word/2010/wordml" xmlns:w15="http://schemas.microsoft.com/office/word/2012/wordml" xmlns:w16cex="http://schemas.microsoft.com/office/word/2018/wordml/cex" xmlns:w16cid="http://schemas.microsoft.com/office/word/2016/wordml/cid" xmlns:w16="http://schemas.microsoft.com/office/word/2018/wordml" xmlns:w16sdtdh="http://schemas.microsoft.com/office/word/2020/wordml/sdtdatahash" xmlns:w16se="http://schemas.microsoft.com/office/word/2015/wordml/symex" xmlns:wpg="http://schemas.microsoft.com/office/word/2010/wordprocessingGroup" xmlns:wpi="http://schemas.microsoft.com/office/word/2010/wordprocessingInk" xmlns:wne="http://schemas.microsoft.com/office/word/2006/wordml" xmlns:wps="http://schemas.microsoft.com/office/word/2010/wordprocessingShape" mc:Ignorable="w14 w15 w16se w16cid w16 w16cex w16sdtdh wp14">
   <w:tbl>
     <w:tblPr>
       <w:tblStyle w:val="TableGrid"/>
@@ -4698,7 +4825,7 @@
 </file>
 
 <file path=word/footer3.xml><?xml version="1.0" encoding="utf-8"?>
-<w:ftr xmlns:wpc="http://schemas.microsoft.com/office/word/2010/wordprocessingCanvas" xmlns:cx="http://schemas.microsoft.com/office/drawing/2014/chartex" xmlns:cx1="http://schemas.microsoft.com/office/drawing/2015/9/8/chartex" xmlns:cx2="http://schemas.microsoft.com/office/drawing/2015/10/21/chartex" xmlns:cx3="http://schemas.microsoft.com/office/drawing/2016/5/9/chartex" xmlns:cx4="http://schemas.microsoft.com/office/drawing/2016/5/10/chartex" xmlns:cx5="http://schemas.microsoft.com/office/drawing/2016/5/11/chartex" xmlns:cx6="http://schemas.microsoft.com/office/drawing/2016/5/12/chartex" xmlns:cx7="http://schemas.microsoft.com/office/drawing/2016/5/13/chartex" xmlns:cx8="http://schemas.microsoft.com/office/drawing/2016/5/14/chartex" xmlns:mc="http://schemas.openxmlformats.org/markup-compatibility/2006" xmlns:aink="http://schemas.microsoft.com/office/drawing/2016/ink" xmlns:am3d="http://schemas.microsoft.com/office/drawing/2017/model3d" xmlns:o="urn:schemas-microsoft-com:office:office" xmlns:oel="http://schemas.microsoft.com/office/2019/extlst" xmlns:r="http://schemas.openxmlformats.org/officeDocument/2006/relationships" xmlns:m="http://schemas.openxmlformats.org/officeDocument/2006/math" xmlns:v="urn:schemas-microsoft-com:vml" xmlns:wp14="http://schemas.microsoft.com/office/word/2010/wordprocessingDrawing" xmlns:wp="http://schemas.openxmlformats.org/drawingml/2006/wordprocessingDrawing" xmlns:w10="urn:schemas-microsoft-com:office:word" xmlns:w="http://schemas.openxmlformats.org/wordprocessingml/2006/main" xmlns:w14="http://schemas.microsoft.com/office/word/2010/wordml" xmlns:w15="http://schemas.microsoft.com/office/word/2012/wordml" xmlns:w16cex="http://schemas.microsoft.com/office/word/2018/wordml/cex" xmlns:w16cid="http://schemas.microsoft.com/office/word/2016/wordml/cid" xmlns:w16="http://schemas.microsoft.com/office/word/2018/wordml" xmlns:w16du="http://schemas.microsoft.com/office/word/2023/wordml/word16du" xmlns:w16sdtdh="http://schemas.microsoft.com/office/word/2020/wordml/sdtdatahash" xmlns:w16sdtfl="http://schemas.microsoft.com/office/word/2024/wordml/sdtformatlock" xmlns:w16se="http://schemas.microsoft.com/office/word/2015/wordml/symex" xmlns:wpg="http://schemas.microsoft.com/office/word/2010/wordprocessingGroup" xmlns:wpi="http://schemas.microsoft.com/office/word/2010/wordprocessingInk" xmlns:wne="http://schemas.microsoft.com/office/word/2006/wordml" xmlns:wps="http://schemas.microsoft.com/office/word/2010/wordprocessingShape" mc:Ignorable="w14 w15 w16se w16cid w16 w16cex w16sdtdh w16sdtfl w16du wp14">
+<w:ftr xmlns:wpc="http://schemas.microsoft.com/office/word/2010/wordprocessingCanvas" xmlns:cx="http://schemas.microsoft.com/office/drawing/2014/chartex" xmlns:cx1="http://schemas.microsoft.com/office/drawing/2015/9/8/chartex" xmlns:cx2="http://schemas.microsoft.com/office/drawing/2015/10/21/chartex" xmlns:cx3="http://schemas.microsoft.com/office/drawing/2016/5/9/chartex" xmlns:cx4="http://schemas.microsoft.com/office/drawing/2016/5/10/chartex" xmlns:cx5="http://schemas.microsoft.com/office/drawing/2016/5/11/chartex" xmlns:cx6="http://schemas.microsoft.com/office/drawing/2016/5/12/chartex" xmlns:cx7="http://schemas.microsoft.com/office/drawing/2016/5/13/chartex" xmlns:cx8="http://schemas.microsoft.com/office/drawing/2016/5/14/chartex" xmlns:mc="http://schemas.openxmlformats.org/markup-compatibility/2006" xmlns:aink="http://schemas.microsoft.com/office/drawing/2016/ink" xmlns:am3d="http://schemas.microsoft.com/office/drawing/2017/model3d" xmlns:o="urn:schemas-microsoft-com:office:office" xmlns:r="http://schemas.openxmlformats.org/officeDocument/2006/relationships" xmlns:m="http://schemas.openxmlformats.org/officeDocument/2006/math" xmlns:v="urn:schemas-microsoft-com:vml" xmlns:wp14="http://schemas.microsoft.com/office/word/2010/wordprocessingDrawing" xmlns:wp="http://schemas.openxmlformats.org/drawingml/2006/wordprocessingDrawing" xmlns:w10="urn:schemas-microsoft-com:office:word" xmlns:w="http://schemas.openxmlformats.org/wordprocessingml/2006/main" xmlns:w14="http://schemas.microsoft.com/office/word/2010/wordml" xmlns:w15="http://schemas.microsoft.com/office/word/2012/wordml" xmlns:w16cex="http://schemas.microsoft.com/office/word/2018/wordml/cex" xmlns:w16cid="http://schemas.microsoft.com/office/word/2016/wordml/cid" xmlns:w16="http://schemas.microsoft.com/office/word/2018/wordml" xmlns:w16sdtdh="http://schemas.microsoft.com/office/word/2020/wordml/sdtdatahash" xmlns:w16se="http://schemas.microsoft.com/office/word/2015/wordml/symex" xmlns:wpg="http://schemas.microsoft.com/office/word/2010/wordprocessingGroup" xmlns:wpi="http://schemas.microsoft.com/office/word/2010/wordprocessingInk" xmlns:wne="http://schemas.microsoft.com/office/word/2006/wordml" xmlns:wps="http://schemas.microsoft.com/office/word/2010/wordprocessingShape" mc:Ignorable="w14 w15 w16se w16cid w16 w16cex w16sdtdh wp14">
   <w:p>
     <w:pPr>
       <w:pStyle w:val="Footer"/>
@@ -4708,7 +4835,7 @@
 </file>
 
 <file path=word/footnotes.xml><?xml version="1.0" encoding="utf-8"?>
-<w:footnotes xmlns:wpc="http://schemas.microsoft.com/office/word/2010/wordprocessingCanvas" xmlns:cx="http://schemas.microsoft.com/office/drawing/2014/chartex" xmlns:cx1="http://schemas.microsoft.com/office/drawing/2015/9/8/chartex" xmlns:cx2="http://schemas.microsoft.com/office/drawing/2015/10/21/chartex" xmlns:cx3="http://schemas.microsoft.com/office/drawing/2016/5/9/chartex" xmlns:cx4="http://schemas.microsoft.com/office/drawing/2016/5/10/chartex" xmlns:cx5="http://schemas.microsoft.com/office/drawing/2016/5/11/chartex" xmlns:cx6="http://schemas.microsoft.com/office/drawing/2016/5/12/chartex" xmlns:cx7="http://schemas.microsoft.com/office/drawing/2016/5/13/chartex" xmlns:cx8="http://schemas.microsoft.com/office/drawing/2016/5/14/chartex" xmlns:mc="http://schemas.openxmlformats.org/markup-compatibility/2006" xmlns:aink="http://schemas.microsoft.com/office/drawing/2016/ink" xmlns:am3d="http://schemas.microsoft.com/office/drawing/2017/model3d" xmlns:o="urn:schemas-microsoft-com:office:office" xmlns:oel="http://schemas.microsoft.com/office/2019/extlst" xmlns:r="http://schemas.openxmlformats.org/officeDocument/2006/relationships" xmlns:m="http://schemas.openxmlformats.org/officeDocument/2006/math" xmlns:v="urn:schemas-microsoft-com:vml" xmlns:wp14="http://schemas.microsoft.com/office/word/2010/wordprocessingDrawing" xmlns:wp="http://schemas.openxmlformats.org/drawingml/2006/wordprocessingDrawing" xmlns:w10="urn:schemas-microsoft-com:office:word" xmlns:w="http://schemas.openxmlformats.org/wordprocessingml/2006/main" xmlns:w14="http://schemas.microsoft.com/office/word/2010/wordml" xmlns:w15="http://schemas.microsoft.com/office/word/2012/wordml" xmlns:w16cex="http://schemas.microsoft.com/office/word/2018/wordml/cex" xmlns:w16cid="http://schemas.microsoft.com/office/word/2016/wordml/cid" xmlns:w16="http://schemas.microsoft.com/office/word/2018/wordml" xmlns:w16du="http://schemas.microsoft.com/office/word/2023/wordml/word16du" xmlns:w16sdtdh="http://schemas.microsoft.com/office/word/2020/wordml/sdtdatahash" xmlns:w16sdtfl="http://schemas.microsoft.com/office/word/2024/wordml/sdtformatlock" xmlns:w16se="http://schemas.microsoft.com/office/word/2015/wordml/symex" xmlns:wpg="http://schemas.microsoft.com/office/word/2010/wordprocessingGroup" xmlns:wpi="http://schemas.microsoft.com/office/word/2010/wordprocessingInk" xmlns:wne="http://schemas.microsoft.com/office/word/2006/wordml" xmlns:wps="http://schemas.microsoft.com/office/word/2010/wordprocessingShape" mc:Ignorable="w14 w15 w16se w16cid w16 w16cex w16sdtdh w16sdtfl w16du wp14">
+<w:footnotes xmlns:wpc="http://schemas.microsoft.com/office/word/2010/wordprocessingCanvas" xmlns:cx="http://schemas.microsoft.com/office/drawing/2014/chartex" xmlns:cx1="http://schemas.microsoft.com/office/drawing/2015/9/8/chartex" xmlns:cx2="http://schemas.microsoft.com/office/drawing/2015/10/21/chartex" xmlns:cx3="http://schemas.microsoft.com/office/drawing/2016/5/9/chartex" xmlns:cx4="http://schemas.microsoft.com/office/drawing/2016/5/10/chartex" xmlns:cx5="http://schemas.microsoft.com/office/drawing/2016/5/11/chartex" xmlns:cx6="http://schemas.microsoft.com/office/drawing/2016/5/12/chartex" xmlns:cx7="http://schemas.microsoft.com/office/drawing/2016/5/13/chartex" xmlns:cx8="http://schemas.microsoft.com/office/drawing/2016/5/14/chartex" xmlns:mc="http://schemas.openxmlformats.org/markup-compatibility/2006" xmlns:aink="http://schemas.microsoft.com/office/drawing/2016/ink" xmlns:am3d="http://schemas.microsoft.com/office/drawing/2017/model3d" xmlns:o="urn:schemas-microsoft-com:office:office" xmlns:r="http://schemas.openxmlformats.org/officeDocument/2006/relationships" xmlns:m="http://schemas.openxmlformats.org/officeDocument/2006/math" xmlns:v="urn:schemas-microsoft-com:vml" xmlns:wp14="http://schemas.microsoft.com/office/word/2010/wordprocessingDrawing" xmlns:wp="http://schemas.openxmlformats.org/drawingml/2006/wordprocessingDrawing" xmlns:w10="urn:schemas-microsoft-com:office:word" xmlns:w="http://schemas.openxmlformats.org/wordprocessingml/2006/main" xmlns:w14="http://schemas.microsoft.com/office/word/2010/wordml" xmlns:w15="http://schemas.microsoft.com/office/word/2012/wordml" xmlns:w16cex="http://schemas.microsoft.com/office/word/2018/wordml/cex" xmlns:w16cid="http://schemas.microsoft.com/office/word/2016/wordml/cid" xmlns:w16="http://schemas.microsoft.com/office/word/2018/wordml" xmlns:w16sdtdh="http://schemas.microsoft.com/office/word/2020/wordml/sdtdatahash" xmlns:w16se="http://schemas.microsoft.com/office/word/2015/wordml/symex" xmlns:wpg="http://schemas.microsoft.com/office/word/2010/wordprocessingGroup" xmlns:wpi="http://schemas.microsoft.com/office/word/2010/wordprocessingInk" xmlns:wne="http://schemas.microsoft.com/office/word/2006/wordml" xmlns:wps="http://schemas.microsoft.com/office/word/2010/wordprocessingShape" mc:Ignorable="w14 w15 w16se w16cid w16 w16cex w16sdtdh wp14">
   <w:footnote w:type="separator" w:id="-1">
     <w:p>
       <w:r>
@@ -4727,7 +4854,7 @@
 </file>
 
 <file path=word/header1.xml><?xml version="1.0" encoding="utf-8"?>
-<w:hdr xmlns:wpc="http://schemas.microsoft.com/office/word/2010/wordprocessingCanvas" xmlns:cx="http://schemas.microsoft.com/office/drawing/2014/chartex" xmlns:cx1="http://schemas.microsoft.com/office/drawing/2015/9/8/chartex" xmlns:cx2="http://schemas.microsoft.com/office/drawing/2015/10/21/chartex" xmlns:cx3="http://schemas.microsoft.com/office/drawing/2016/5/9/chartex" xmlns:cx4="http://schemas.microsoft.com/office/drawing/2016/5/10/chartex" xmlns:cx5="http://schemas.microsoft.com/office/drawing/2016/5/11/chartex" xmlns:cx6="http://schemas.microsoft.com/office/drawing/2016/5/12/chartex" xmlns:cx7="http://schemas.microsoft.com/office/drawing/2016/5/13/chartex" xmlns:cx8="http://schemas.microsoft.com/office/drawing/2016/5/14/chartex" xmlns:mc="http://schemas.openxmlformats.org/markup-compatibility/2006" xmlns:aink="http://schemas.microsoft.com/office/drawing/2016/ink" xmlns:am3d="http://schemas.microsoft.com/office/drawing/2017/model3d" xmlns:o="urn:schemas-microsoft-com:office:office" xmlns:oel="http://schemas.microsoft.com/office/2019/extlst" xmlns:r="http://schemas.openxmlformats.org/officeDocument/2006/relationships" xmlns:m="http://schemas.openxmlformats.org/officeDocument/2006/math" xmlns:v="urn:schemas-microsoft-com:vml" xmlns:wp14="http://schemas.microsoft.com/office/word/2010/wordprocessingDrawing" xmlns:wp="http://schemas.openxmlformats.org/drawingml/2006/wordprocessingDrawing" xmlns:w10="urn:schemas-microsoft-com:office:word" xmlns:w="http://schemas.openxmlformats.org/wordprocessingml/2006/main" xmlns:w14="http://schemas.microsoft.com/office/word/2010/wordml" xmlns:w15="http://schemas.microsoft.com/office/word/2012/wordml" xmlns:w16cex="http://schemas.microsoft.com/office/word/2018/wordml/cex" xmlns:w16cid="http://schemas.microsoft.com/office/word/2016/wordml/cid" xmlns:w16="http://schemas.microsoft.com/office/word/2018/wordml" xmlns:w16du="http://schemas.microsoft.com/office/word/2023/wordml/word16du" xmlns:w16sdtdh="http://schemas.microsoft.com/office/word/2020/wordml/sdtdatahash" xmlns:w16sdtfl="http://schemas.microsoft.com/office/word/2024/wordml/sdtformatlock" xmlns:w16se="http://schemas.microsoft.com/office/word/2015/wordml/symex" xmlns:wpg="http://schemas.microsoft.com/office/word/2010/wordprocessingGroup" xmlns:wpi="http://schemas.microsoft.com/office/word/2010/wordprocessingInk" xmlns:wne="http://schemas.microsoft.com/office/word/2006/wordml" xmlns:wps="http://schemas.microsoft.com/office/word/2010/wordprocessingShape" mc:Ignorable="w14 w15 w16se w16cid w16 w16cex w16sdtdh w16sdtfl w16du wp14">
+<w:hdr xmlns:wpc="http://schemas.microsoft.com/office/word/2010/wordprocessingCanvas" xmlns:cx="http://schemas.microsoft.com/office/drawing/2014/chartex" xmlns:cx1="http://schemas.microsoft.com/office/drawing/2015/9/8/chartex" xmlns:cx2="http://schemas.microsoft.com/office/drawing/2015/10/21/chartex" xmlns:cx3="http://schemas.microsoft.com/office/drawing/2016/5/9/chartex" xmlns:cx4="http://schemas.microsoft.com/office/drawing/2016/5/10/chartex" xmlns:cx5="http://schemas.microsoft.com/office/drawing/2016/5/11/chartex" xmlns:cx6="http://schemas.microsoft.com/office/drawing/2016/5/12/chartex" xmlns:cx7="http://schemas.microsoft.com/office/drawing/2016/5/13/chartex" xmlns:cx8="http://schemas.microsoft.com/office/drawing/2016/5/14/chartex" xmlns:mc="http://schemas.openxmlformats.org/markup-compatibility/2006" xmlns:aink="http://schemas.microsoft.com/office/drawing/2016/ink" xmlns:am3d="http://schemas.microsoft.com/office/drawing/2017/model3d" xmlns:o="urn:schemas-microsoft-com:office:office" xmlns:r="http://schemas.openxmlformats.org/officeDocument/2006/relationships" xmlns:m="http://schemas.openxmlformats.org/officeDocument/2006/math" xmlns:v="urn:schemas-microsoft-com:vml" xmlns:wp14="http://schemas.microsoft.com/office/word/2010/wordprocessingDrawing" xmlns:wp="http://schemas.openxmlformats.org/drawingml/2006/wordprocessingDrawing" xmlns:w10="urn:schemas-microsoft-com:office:word" xmlns:w="http://schemas.openxmlformats.org/wordprocessingml/2006/main" xmlns:w14="http://schemas.microsoft.com/office/word/2010/wordml" xmlns:w15="http://schemas.microsoft.com/office/word/2012/wordml" xmlns:w16cex="http://schemas.microsoft.com/office/word/2018/wordml/cex" xmlns:w16cid="http://schemas.microsoft.com/office/word/2016/wordml/cid" xmlns:w16="http://schemas.microsoft.com/office/word/2018/wordml" xmlns:w16sdtdh="http://schemas.microsoft.com/office/word/2020/wordml/sdtdatahash" xmlns:w16se="http://schemas.microsoft.com/office/word/2015/wordml/symex" xmlns:wpg="http://schemas.microsoft.com/office/word/2010/wordprocessingGroup" xmlns:wpi="http://schemas.microsoft.com/office/word/2010/wordprocessingInk" xmlns:wne="http://schemas.microsoft.com/office/word/2006/wordml" xmlns:wps="http://schemas.microsoft.com/office/word/2010/wordprocessingShape" mc:Ignorable="w14 w15 w16se w16cid w16 w16cex w16sdtdh wp14">
   <w:p>
     <w:pPr>
       <w:pStyle w:val="Header"/>
@@ -4737,7 +4864,7 @@
 </file>
 
 <file path=word/header2.xml><?xml version="1.0" encoding="utf-8"?>
-<w:hdr xmlns:wpc="http://schemas.microsoft.com/office/word/2010/wordprocessingCanvas" xmlns:cx="http://schemas.microsoft.com/office/drawing/2014/chartex" xmlns:cx1="http://schemas.microsoft.com/office/drawing/2015/9/8/chartex" xmlns:cx2="http://schemas.microsoft.com/office/drawing/2015/10/21/chartex" xmlns:cx3="http://schemas.microsoft.com/office/drawing/2016/5/9/chartex" xmlns:cx4="http://schemas.microsoft.com/office/drawing/2016/5/10/chartex" xmlns:cx5="http://schemas.microsoft.com/office/drawing/2016/5/11/chartex" xmlns:cx6="http://schemas.microsoft.com/office/drawing/2016/5/12/chartex" xmlns:cx7="http://schemas.microsoft.com/office/drawing/2016/5/13/chartex" xmlns:cx8="http://schemas.microsoft.com/office/drawing/2016/5/14/chartex" xmlns:mc="http://schemas.openxmlformats.org/markup-compatibility/2006" xmlns:aink="http://schemas.microsoft.com/office/drawing/2016/ink" xmlns:am3d="http://schemas.microsoft.com/office/drawing/2017/model3d" xmlns:o="urn:schemas-microsoft-com:office:office" xmlns:oel="http://schemas.microsoft.com/office/2019/extlst" xmlns:r="http://schemas.openxmlformats.org/officeDocument/2006/relationships" xmlns:m="http://schemas.openxmlformats.org/officeDocument/2006/math" xmlns:v="urn:schemas-microsoft-com:vml" xmlns:wp14="http://schemas.microsoft.com/office/word/2010/wordprocessingDrawing" xmlns:wp="http://schemas.openxmlformats.org/drawingml/2006/wordprocessingDrawing" xmlns:w10="urn:schemas-microsoft-com:office:word" xmlns:w="http://schemas.openxmlformats.org/wordprocessingml/2006/main" xmlns:w14="http://schemas.microsoft.com/office/word/2010/wordml" xmlns:w15="http://schemas.microsoft.com/office/word/2012/wordml" xmlns:w16cex="http://schemas.microsoft.com/office/word/2018/wordml/cex" xmlns:w16cid="http://schemas.microsoft.com/office/word/2016/wordml/cid" xmlns:w16="http://schemas.microsoft.com/office/word/2018/wordml" xmlns:w16du="http://schemas.microsoft.com/office/word/2023/wordml/word16du" xmlns:w16sdtdh="http://schemas.microsoft.com/office/word/2020/wordml/sdtdatahash" xmlns:w16sdtfl="http://schemas.microsoft.com/office/word/2024/wordml/sdtformatlock" xmlns:w16se="http://schemas.microsoft.com/office/word/2015/wordml/symex" xmlns:wpg="http://schemas.microsoft.com/office/word/2010/wordprocessingGroup" xmlns:wpi="http://schemas.microsoft.com/office/word/2010/wordprocessingInk" xmlns:wne="http://schemas.microsoft.com/office/word/2006/wordml" xmlns:wps="http://schemas.microsoft.com/office/word/2010/wordprocessingShape" mc:Ignorable="w14 w15 w16se w16cid w16 w16cex w16sdtdh w16sdtfl w16du wp14">
+<w:hdr xmlns:wpc="http://schemas.microsoft.com/office/word/2010/wordprocessingCanvas" xmlns:cx="http://schemas.microsoft.com/office/drawing/2014/chartex" xmlns:cx1="http://schemas.microsoft.com/office/drawing/2015/9/8/chartex" xmlns:cx2="http://schemas.microsoft.com/office/drawing/2015/10/21/chartex" xmlns:cx3="http://schemas.microsoft.com/office/drawing/2016/5/9/chartex" xmlns:cx4="http://schemas.microsoft.com/office/drawing/2016/5/10/chartex" xmlns:cx5="http://schemas.microsoft.com/office/drawing/2016/5/11/chartex" xmlns:cx6="http://schemas.microsoft.com/office/drawing/2016/5/12/chartex" xmlns:cx7="http://schemas.microsoft.com/office/drawing/2016/5/13/chartex" xmlns:cx8="http://schemas.microsoft.com/office/drawing/2016/5/14/chartex" xmlns:mc="http://schemas.openxmlformats.org/markup-compatibility/2006" xmlns:aink="http://schemas.microsoft.com/office/drawing/2016/ink" xmlns:am3d="http://schemas.microsoft.com/office/drawing/2017/model3d" xmlns:o="urn:schemas-microsoft-com:office:office" xmlns:r="http://schemas.openxmlformats.org/officeDocument/2006/relationships" xmlns:m="http://schemas.openxmlformats.org/officeDocument/2006/math" xmlns:v="urn:schemas-microsoft-com:vml" xmlns:wp14="http://schemas.microsoft.com/office/word/2010/wordprocessingDrawing" xmlns:wp="http://schemas.openxmlformats.org/drawingml/2006/wordprocessingDrawing" xmlns:w10="urn:schemas-microsoft-com:office:word" xmlns:w="http://schemas.openxmlformats.org/wordprocessingml/2006/main" xmlns:w14="http://schemas.microsoft.com/office/word/2010/wordml" xmlns:w15="http://schemas.microsoft.com/office/word/2012/wordml" xmlns:w16cex="http://schemas.microsoft.com/office/word/2018/wordml/cex" xmlns:w16cid="http://schemas.microsoft.com/office/word/2016/wordml/cid" xmlns:w16="http://schemas.microsoft.com/office/word/2018/wordml" xmlns:w16sdtdh="http://schemas.microsoft.com/office/word/2020/wordml/sdtdatahash" xmlns:w16se="http://schemas.microsoft.com/office/word/2015/wordml/symex" xmlns:wpg="http://schemas.microsoft.com/office/word/2010/wordprocessingGroup" xmlns:wpi="http://schemas.microsoft.com/office/word/2010/wordprocessingInk" xmlns:wne="http://schemas.microsoft.com/office/word/2006/wordml" xmlns:wps="http://schemas.microsoft.com/office/word/2010/wordprocessingShape" mc:Ignorable="w14 w15 w16se w16cid w16 w16cex w16sdtdh wp14">
   <w:p>
     <w:pPr>
       <w:pStyle w:val="ParagraphNormal"/>
@@ -4844,7 +4971,7 @@
 </file>
 
 <file path=word/header3.xml><?xml version="1.0" encoding="utf-8"?>
-<w:hdr xmlns:wpc="http://schemas.microsoft.com/office/word/2010/wordprocessingCanvas" xmlns:cx="http://schemas.microsoft.com/office/drawing/2014/chartex" xmlns:cx1="http://schemas.microsoft.com/office/drawing/2015/9/8/chartex" xmlns:cx2="http://schemas.microsoft.com/office/drawing/2015/10/21/chartex" xmlns:cx3="http://schemas.microsoft.com/office/drawing/2016/5/9/chartex" xmlns:cx4="http://schemas.microsoft.com/office/drawing/2016/5/10/chartex" xmlns:cx5="http://schemas.microsoft.com/office/drawing/2016/5/11/chartex" xmlns:cx6="http://schemas.microsoft.com/office/drawing/2016/5/12/chartex" xmlns:cx7="http://schemas.microsoft.com/office/drawing/2016/5/13/chartex" xmlns:cx8="http://schemas.microsoft.com/office/drawing/2016/5/14/chartex" xmlns:mc="http://schemas.openxmlformats.org/markup-compatibility/2006" xmlns:aink="http://schemas.microsoft.com/office/drawing/2016/ink" xmlns:am3d="http://schemas.microsoft.com/office/drawing/2017/model3d" xmlns:o="urn:schemas-microsoft-com:office:office" xmlns:oel="http://schemas.microsoft.com/office/2019/extlst" xmlns:r="http://schemas.openxmlformats.org/officeDocument/2006/relationships" xmlns:m="http://schemas.openxmlformats.org/officeDocument/2006/math" xmlns:v="urn:schemas-microsoft-com:vml" xmlns:wp14="http://schemas.microsoft.com/office/word/2010/wordprocessingDrawing" xmlns:wp="http://schemas.openxmlformats.org/drawingml/2006/wordprocessingDrawing" xmlns:w10="urn:schemas-microsoft-com:office:word" xmlns:w="http://schemas.openxmlformats.org/wordprocessingml/2006/main" xmlns:w14="http://schemas.microsoft.com/office/word/2010/wordml" xmlns:w15="http://schemas.microsoft.com/office/word/2012/wordml" xmlns:w16cex="http://schemas.microsoft.com/office/word/2018/wordml/cex" xmlns:w16cid="http://schemas.microsoft.com/office/word/2016/wordml/cid" xmlns:w16="http://schemas.microsoft.com/office/word/2018/wordml" xmlns:w16du="http://schemas.microsoft.com/office/word/2023/wordml/word16du" xmlns:w16sdtdh="http://schemas.microsoft.com/office/word/2020/wordml/sdtdatahash" xmlns:w16sdtfl="http://schemas.microsoft.com/office/word/2024/wordml/sdtformatlock" xmlns:w16se="http://schemas.microsoft.com/office/word/2015/wordml/symex" xmlns:wpg="http://schemas.microsoft.com/office/word/2010/wordprocessingGroup" xmlns:wpi="http://schemas.microsoft.com/office/word/2010/wordprocessingInk" xmlns:wne="http://schemas.microsoft.com/office/word/2006/wordml" xmlns:wps="http://schemas.microsoft.com/office/word/2010/wordprocessingShape" mc:Ignorable="w14 w15 w16se w16cid w16 w16cex w16sdtdh w16sdtfl w16du wp14">
+<w:hdr xmlns:wpc="http://schemas.microsoft.com/office/word/2010/wordprocessingCanvas" xmlns:cx="http://schemas.microsoft.com/office/drawing/2014/chartex" xmlns:cx1="http://schemas.microsoft.com/office/drawing/2015/9/8/chartex" xmlns:cx2="http://schemas.microsoft.com/office/drawing/2015/10/21/chartex" xmlns:cx3="http://schemas.microsoft.com/office/drawing/2016/5/9/chartex" xmlns:cx4="http://schemas.microsoft.com/office/drawing/2016/5/10/chartex" xmlns:cx5="http://schemas.microsoft.com/office/drawing/2016/5/11/chartex" xmlns:cx6="http://schemas.microsoft.com/office/drawing/2016/5/12/chartex" xmlns:cx7="http://schemas.microsoft.com/office/drawing/2016/5/13/chartex" xmlns:cx8="http://schemas.microsoft.com/office/drawing/2016/5/14/chartex" xmlns:mc="http://schemas.openxmlformats.org/markup-compatibility/2006" xmlns:aink="http://schemas.microsoft.com/office/drawing/2016/ink" xmlns:am3d="http://schemas.microsoft.com/office/drawing/2017/model3d" xmlns:o="urn:schemas-microsoft-com:office:office" xmlns:r="http://schemas.openxmlformats.org/officeDocument/2006/relationships" xmlns:m="http://schemas.openxmlformats.org/officeDocument/2006/math" xmlns:v="urn:schemas-microsoft-com:vml" xmlns:wp14="http://schemas.microsoft.com/office/word/2010/wordprocessingDrawing" xmlns:wp="http://schemas.openxmlformats.org/drawingml/2006/wordprocessingDrawing" xmlns:w10="urn:schemas-microsoft-com:office:word" xmlns:w="http://schemas.openxmlformats.org/wordprocessingml/2006/main" xmlns:w14="http://schemas.microsoft.com/office/word/2010/wordml" xmlns:w15="http://schemas.microsoft.com/office/word/2012/wordml" xmlns:w16cex="http://schemas.microsoft.com/office/word/2018/wordml/cex" xmlns:w16cid="http://schemas.microsoft.com/office/word/2016/wordml/cid" xmlns:w16="http://schemas.microsoft.com/office/word/2018/wordml" xmlns:w16sdtdh="http://schemas.microsoft.com/office/word/2020/wordml/sdtdatahash" xmlns:w16se="http://schemas.microsoft.com/office/word/2015/wordml/symex" xmlns:wpg="http://schemas.microsoft.com/office/word/2010/wordprocessingGroup" xmlns:wpi="http://schemas.microsoft.com/office/word/2010/wordprocessingInk" xmlns:wne="http://schemas.microsoft.com/office/word/2006/wordml" xmlns:wps="http://schemas.microsoft.com/office/word/2010/wordprocessingShape" mc:Ignorable="w14 w15 w16se w16cid w16 w16cex w16sdtdh wp14">
   <w:p>
     <w:pPr>
       <w:pStyle w:val="Header"/>
@@ -4854,7 +4981,7 @@
 </file>
 
 <file path=word/styles.xml><?xml version="1.0" encoding="utf-8"?>
-<w:styles xmlns:mc="http://schemas.openxmlformats.org/markup-compatibility/2006" xmlns:r="http://schemas.openxmlformats.org/officeDocument/2006/relationships" xmlns:w="http://schemas.openxmlformats.org/wordprocessingml/2006/main" xmlns:w14="http://schemas.microsoft.com/office/word/2010/wordml" xmlns:w15="http://schemas.microsoft.com/office/word/2012/wordml" xmlns:w16cex="http://schemas.microsoft.com/office/word/2018/wordml/cex" xmlns:w16cid="http://schemas.microsoft.com/office/word/2016/wordml/cid" xmlns:w16="http://schemas.microsoft.com/office/word/2018/wordml" xmlns:w16du="http://schemas.microsoft.com/office/word/2023/wordml/word16du" xmlns:w16sdtdh="http://schemas.microsoft.com/office/word/2020/wordml/sdtdatahash" xmlns:w16sdtfl="http://schemas.microsoft.com/office/word/2024/wordml/sdtformatlock" xmlns:w16se="http://schemas.microsoft.com/office/word/2015/wordml/symex" mc:Ignorable="w14 w15 w16se w16cid w16 w16cex w16sdtdh w16sdtfl w16du">
+<w:styles xmlns:mc="http://schemas.openxmlformats.org/markup-compatibility/2006" xmlns:r="http://schemas.openxmlformats.org/officeDocument/2006/relationships" xmlns:w="http://schemas.openxmlformats.org/wordprocessingml/2006/main" xmlns:w14="http://schemas.microsoft.com/office/word/2010/wordml" xmlns:w15="http://schemas.microsoft.com/office/word/2012/wordml" xmlns:w16cex="http://schemas.microsoft.com/office/word/2018/wordml/cex" xmlns:w16cid="http://schemas.microsoft.com/office/word/2016/wordml/cid" xmlns:w16="http://schemas.microsoft.com/office/word/2018/wordml" xmlns:w16sdtdh="http://schemas.microsoft.com/office/word/2020/wordml/sdtdatahash" xmlns:w16se="http://schemas.microsoft.com/office/word/2015/wordml/symex" mc:Ignorable="w14 w15 w16se w16cid w16 w16cex w16sdtdh">
   <w:docDefaults>
     <w:rPrDefault>
       <w:rPr>
